--- a/Report.docx
+++ b/Report.docx
@@ -866,6 +866,9 @@
         <w:spacing w:after="0" w:line="259" w:lineRule="auto"/>
         <w:ind w:left="0" w:right="27" w:firstLine="0"/>
         <w:jc w:val="center"/>
+        <w:rPr>
+          <w:i/>
+        </w:rPr>
       </w:pPr>
       <w:r>
         <w:rPr>
@@ -873,6 +876,718 @@
         </w:rPr>
         <w:t>(By submitting this form, you indicate that you agree with all the above text.)</w:t>
       </w:r>
+    </w:p>
+    <w:p>
+      <w:pPr>
+        <w:spacing w:after="160" w:line="278" w:lineRule="auto"/>
+        <w:ind w:left="0" w:right="0" w:firstLine="0"/>
+        <w:rPr>
+          <w:i/>
+        </w:rPr>
+      </w:pPr>
+      <w:r>
+        <w:rPr>
+          <w:i/>
+        </w:rPr>
+        <w:br w:type="page"/>
+      </w:r>
+    </w:p>
+    <w:p>
+      <w:pPr>
+        <w:spacing w:after="0" w:line="259" w:lineRule="auto"/>
+        <w:ind w:left="0" w:right="27" w:firstLine="0"/>
+      </w:pPr>
+      <w:r>
+        <w:lastRenderedPageBreak/>
+        <w:t>COMP2006 – Operating Systems</w:t>
+      </w:r>
+    </w:p>
+    <w:p>
+      <w:pPr>
+        <w:spacing w:after="0" w:line="259" w:lineRule="auto"/>
+        <w:ind w:left="0" w:right="27" w:firstLine="0"/>
+      </w:pPr>
+      <w:r>
+        <w:t>Assignment Report</w:t>
+      </w:r>
+    </w:p>
+    <w:p>
+      <w:pPr>
+        <w:spacing w:after="0" w:line="259" w:lineRule="auto"/>
+        <w:ind w:left="0" w:right="27" w:firstLine="0"/>
+      </w:pPr>
+      <w:r>
+        <w:t>Kenji McAuliffe</w:t>
+      </w:r>
+    </w:p>
+    <w:p>
+      <w:pPr>
+        <w:spacing w:after="0" w:line="259" w:lineRule="auto"/>
+        <w:ind w:left="0" w:right="27" w:firstLine="0"/>
+      </w:pPr>
+      <w:r>
+        <w:t>20184641</w:t>
+      </w:r>
+    </w:p>
+    <w:p>
+      <w:pPr>
+        <w:spacing w:after="0" w:line="259" w:lineRule="auto"/>
+        <w:ind w:left="0" w:right="27" w:firstLine="0"/>
+      </w:pPr>
+    </w:p>
+    <w:p>
+      <w:pPr>
+        <w:pStyle w:val="ListParagraph"/>
+        <w:numPr>
+          <w:ilvl w:val="0"/>
+          <w:numId w:val="3"/>
+        </w:numPr>
+        <w:spacing w:after="0" w:line="259" w:lineRule="auto"/>
+        <w:ind w:right="27"/>
+      </w:pPr>
+      <w:r>
+        <w:t>Synchronization of Shared Variables</w:t>
+      </w:r>
+    </w:p>
+    <w:p>
+      <w:pPr>
+        <w:spacing w:after="0" w:line="259" w:lineRule="auto"/>
+        <w:ind w:right="27" w:firstLine="0"/>
+      </w:pPr>
+      <w:r>
+        <w:t xml:space="preserve">To coordinate writing to shared memory, the variables that would be modified by different threads first had to be identified. Although row, col, and sub were all written to by different threads, each thread was allocated an independent region of the array, meaning there was no opportunity for race conditions. One variable that would be written to by multiple threads was the counter variable, which would be incremented after each thread had completed. To prevent race conditions when modifying this variable, a mutex lock was used. The mutex was locked before increasing the counter, and unlocked after increasing the counter. </w:t>
+      </w:r>
+    </w:p>
+    <w:p>
+      <w:pPr>
+        <w:spacing w:after="0" w:line="259" w:lineRule="auto"/>
+        <w:ind w:left="0" w:right="27" w:firstLine="0"/>
+      </w:pPr>
+    </w:p>
+    <w:p>
+      <w:pPr>
+        <w:spacing w:after="0" w:line="259" w:lineRule="auto"/>
+        <w:ind w:left="0" w:right="27" w:firstLine="0"/>
+      </w:pPr>
+      <w:r>
+        <w:t>A second shared variable called finishedCount was used to track how many threads had finished, so that the final thread could output its ID as per the assignment specification. This variable was incremented after each thread had completed, and therefore synchronization was achieved. A mutex was used here as well, in the same manner as before.</w:t>
+      </w:r>
+    </w:p>
+    <w:p>
+      <w:pPr>
+        <w:spacing w:after="0" w:line="259" w:lineRule="auto"/>
+        <w:ind w:left="0" w:right="27" w:firstLine="0"/>
+      </w:pPr>
+    </w:p>
+    <w:p>
+      <w:pPr>
+        <w:pStyle w:val="ListParagraph"/>
+        <w:numPr>
+          <w:ilvl w:val="0"/>
+          <w:numId w:val="3"/>
+        </w:numPr>
+        <w:spacing w:after="0" w:line="259" w:lineRule="auto"/>
+        <w:ind w:right="27"/>
+      </w:pPr>
+      <w:r>
+        <w:t>Testing Regime</w:t>
+      </w:r>
+    </w:p>
+    <w:p>
+      <w:pPr>
+        <w:spacing w:after="0" w:line="259" w:lineRule="auto"/>
+        <w:ind w:right="27"/>
+      </w:pPr>
+      <w:r>
+        <w:t xml:space="preserve">A white box testing methodology was used to test the program. This way, test cases could be run that assessed the accuracy of each thread. For each row-focused thread, the program was executed with an erroneous value on each row in each sub-grid for that thread, totalling in 9 test cases per row thread. For the column thread, the program was executed with an erroneous value in each column of the sudoku. Finally, the program was tested with a correct solution. </w:t>
+      </w:r>
+      <w:proofErr w:type="gramStart"/>
+      <w:r>
+        <w:t>Following this testing regime, it</w:t>
+      </w:r>
+      <w:proofErr w:type="gramEnd"/>
+      <w:r>
+        <w:t xml:space="preserve"> was verified that the program was behaving as expected.</w:t>
+      </w:r>
+    </w:p>
+    <w:p>
+      <w:pPr>
+        <w:spacing w:after="0" w:line="259" w:lineRule="auto"/>
+        <w:ind w:right="27"/>
+      </w:pPr>
+    </w:p>
+    <w:p>
+      <w:pPr>
+        <w:pStyle w:val="ListParagraph"/>
+        <w:numPr>
+          <w:ilvl w:val="0"/>
+          <w:numId w:val="3"/>
+        </w:numPr>
+        <w:spacing w:after="0" w:line="259" w:lineRule="auto"/>
+        <w:ind w:right="27"/>
+      </w:pPr>
+      <w:r>
+        <w:t>Sample Inputs and Outputs</w:t>
+      </w:r>
+    </w:p>
+    <w:p>
+      <w:pPr>
+        <w:spacing w:after="0" w:line="259" w:lineRule="auto"/>
+        <w:ind w:right="27"/>
+      </w:pPr>
+      <w:r>
+        <w:t>Case 1: Correct Sudoku.</w:t>
+      </w:r>
+    </w:p>
+    <w:p>
+      <w:pPr>
+        <w:spacing w:after="0" w:line="259" w:lineRule="auto"/>
+        <w:ind w:right="27"/>
+      </w:pPr>
+      <w:r>
+        <w:rPr>
+          <w:noProof/>
+        </w:rPr>
+        <w:drawing>
+          <wp:inline distT="0" distB="0" distL="0" distR="0" wp14:anchorId="4086A038" wp14:editId="71B2B636">
+            <wp:extent cx="1067451" cy="1277675"/>
+            <wp:effectExtent l="0" t="0" r="0" b="5080"/>
+            <wp:docPr id="1205463093" name="Picture 1" descr="A blue dot in a black background&#10;&#10;Description automatically generated"/>
+            <wp:cNvGraphicFramePr>
+              <a:graphicFrameLocks xmlns:a="http://schemas.openxmlformats.org/drawingml/2006/main" noChangeAspect="1"/>
+            </wp:cNvGraphicFramePr>
+            <a:graphic xmlns:a="http://schemas.openxmlformats.org/drawingml/2006/main">
+              <a:graphicData uri="http://schemas.openxmlformats.org/drawingml/2006/picture">
+                <pic:pic xmlns:pic="http://schemas.openxmlformats.org/drawingml/2006/picture">
+                  <pic:nvPicPr>
+                    <pic:cNvPr id="1205463093" name="Picture 1" descr="A blue dot in a black background&#10;&#10;Description automatically generated"/>
+                    <pic:cNvPicPr/>
+                  </pic:nvPicPr>
+                  <pic:blipFill rotWithShape="1">
+                    <a:blip r:embed="rId5" cstate="print">
+                      <a:extLst>
+                        <a:ext uri="{28A0092B-C50C-407E-A947-70E740481C1C}">
+                          <a14:useLocalDpi xmlns:a14="http://schemas.microsoft.com/office/drawing/2010/main" val="0"/>
+                        </a:ext>
+                      </a:extLst>
+                    </a:blip>
+                    <a:srcRect l="8663" r="70612" b="38142"/>
+                    <a:stretch/>
+                  </pic:blipFill>
+                  <pic:spPr bwMode="auto">
+                    <a:xfrm>
+                      <a:off x="0" y="0"/>
+                      <a:ext cx="1078775" cy="1291229"/>
+                    </a:xfrm>
+                    <a:prstGeom prst="rect">
+                      <a:avLst/>
+                    </a:prstGeom>
+                    <a:ln>
+                      <a:noFill/>
+                    </a:ln>
+                    <a:extLst>
+                      <a:ext uri="{53640926-AAD7-44D8-BBD7-CCE9431645EC}">
+                        <a14:shadowObscured xmlns:a14="http://schemas.microsoft.com/office/drawing/2010/main"/>
+                      </a:ext>
+                    </a:extLst>
+                  </pic:spPr>
+                </pic:pic>
+              </a:graphicData>
+            </a:graphic>
+          </wp:inline>
+        </w:drawing>
+      </w:r>
+      <w:r>
+        <w:rPr>
+          <w:noProof/>
+        </w:rPr>
+        <w:drawing>
+          <wp:inline distT="0" distB="0" distL="0" distR="0" wp14:anchorId="4499DAB8" wp14:editId="1298243B">
+            <wp:extent cx="4811339" cy="1275866"/>
+            <wp:effectExtent l="0" t="0" r="2540" b="0"/>
+            <wp:docPr id="1561023315" name="Picture 2" descr="A black screen with white text&#10;&#10;Description automatically generated"/>
+            <wp:cNvGraphicFramePr>
+              <a:graphicFrameLocks xmlns:a="http://schemas.openxmlformats.org/drawingml/2006/main" noChangeAspect="1"/>
+            </wp:cNvGraphicFramePr>
+            <a:graphic xmlns:a="http://schemas.openxmlformats.org/drawingml/2006/main">
+              <a:graphicData uri="http://schemas.openxmlformats.org/drawingml/2006/picture">
+                <pic:pic xmlns:pic="http://schemas.openxmlformats.org/drawingml/2006/picture">
+                  <pic:nvPicPr>
+                    <pic:cNvPr id="1561023315" name="Picture 2" descr="A black screen with white text&#10;&#10;Description automatically generated"/>
+                    <pic:cNvPicPr/>
+                  </pic:nvPicPr>
+                  <pic:blipFill>
+                    <a:blip r:embed="rId6" cstate="print">
+                      <a:extLst>
+                        <a:ext uri="{28A0092B-C50C-407E-A947-70E740481C1C}">
+                          <a14:useLocalDpi xmlns:a14="http://schemas.microsoft.com/office/drawing/2010/main" val="0"/>
+                        </a:ext>
+                      </a:extLst>
+                    </a:blip>
+                    <a:stretch>
+                      <a:fillRect/>
+                    </a:stretch>
+                  </pic:blipFill>
+                  <pic:spPr>
+                    <a:xfrm>
+                      <a:off x="0" y="0"/>
+                      <a:ext cx="4921606" cy="1305107"/>
+                    </a:xfrm>
+                    <a:prstGeom prst="rect">
+                      <a:avLst/>
+                    </a:prstGeom>
+                  </pic:spPr>
+                </pic:pic>
+              </a:graphicData>
+            </a:graphic>
+          </wp:inline>
+        </w:drawing>
+      </w:r>
+    </w:p>
+    <w:p>
+      <w:pPr>
+        <w:spacing w:after="0" w:line="259" w:lineRule="auto"/>
+        <w:ind w:right="27"/>
+      </w:pPr>
+      <w:r>
+        <w:t>Output is correct.</w:t>
+      </w:r>
+    </w:p>
+    <w:p>
+      <w:pPr>
+        <w:spacing w:after="0" w:line="259" w:lineRule="auto"/>
+        <w:ind w:right="27"/>
+      </w:pPr>
+    </w:p>
+    <w:p>
+      <w:pPr>
+        <w:spacing w:after="160" w:line="278" w:lineRule="auto"/>
+        <w:ind w:left="0" w:right="0" w:firstLine="0"/>
+      </w:pPr>
+      <w:r>
+        <w:br w:type="page"/>
+      </w:r>
+    </w:p>
+    <w:p>
+      <w:pPr>
+        <w:spacing w:after="0" w:line="259" w:lineRule="auto"/>
+        <w:ind w:right="27"/>
+      </w:pPr>
+      <w:r>
+        <w:lastRenderedPageBreak/>
+        <w:t xml:space="preserve">Case </w:t>
+      </w:r>
+      <w:r>
+        <w:t>2</w:t>
+      </w:r>
+      <w:r>
+        <w:t xml:space="preserve">: Incorrect Digit on row </w:t>
+      </w:r>
+      <w:r>
+        <w:t>2</w:t>
+      </w:r>
+      <w:r>
+        <w:t xml:space="preserve">, column </w:t>
+      </w:r>
+      <w:r>
+        <w:t>1</w:t>
+      </w:r>
+      <w:r>
+        <w:t xml:space="preserve"> (sub-grid </w:t>
+      </w:r>
+      <w:r>
+        <w:t>1</w:t>
+      </w:r>
+      <w:r>
+        <w:t>).</w:t>
+      </w:r>
+    </w:p>
+    <w:p>
+      <w:pPr>
+        <w:spacing w:after="0" w:line="259" w:lineRule="auto"/>
+        <w:ind w:right="27"/>
+      </w:pPr>
+      <w:r>
+        <w:rPr>
+          <w:noProof/>
+        </w:rPr>
+        <w:drawing>
+          <wp:inline distT="0" distB="0" distL="0" distR="0" wp14:anchorId="2EDAF648" wp14:editId="5257EFD2">
+            <wp:extent cx="1088390" cy="1282030"/>
+            <wp:effectExtent l="0" t="0" r="3810" b="1270"/>
+            <wp:docPr id="779830774" name="Picture 5" descr="A black background with white numbers&#10;&#10;Description automatically generated"/>
+            <wp:cNvGraphicFramePr>
+              <a:graphicFrameLocks xmlns:a="http://schemas.openxmlformats.org/drawingml/2006/main" noChangeAspect="1"/>
+            </wp:cNvGraphicFramePr>
+            <a:graphic xmlns:a="http://schemas.openxmlformats.org/drawingml/2006/main">
+              <a:graphicData uri="http://schemas.openxmlformats.org/drawingml/2006/picture">
+                <pic:pic xmlns:pic="http://schemas.openxmlformats.org/drawingml/2006/picture">
+                  <pic:nvPicPr>
+                    <pic:cNvPr id="779830774" name="Picture 5" descr="A black background with white numbers&#10;&#10;Description automatically generated"/>
+                    <pic:cNvPicPr/>
+                  </pic:nvPicPr>
+                  <pic:blipFill>
+                    <a:blip r:embed="rId7" cstate="print">
+                      <a:extLst>
+                        <a:ext uri="{28A0092B-C50C-407E-A947-70E740481C1C}">
+                          <a14:useLocalDpi xmlns:a14="http://schemas.microsoft.com/office/drawing/2010/main" val="0"/>
+                        </a:ext>
+                      </a:extLst>
+                    </a:blip>
+                    <a:stretch>
+                      <a:fillRect/>
+                    </a:stretch>
+                  </pic:blipFill>
+                  <pic:spPr>
+                    <a:xfrm>
+                      <a:off x="0" y="0"/>
+                      <a:ext cx="1118723" cy="1317760"/>
+                    </a:xfrm>
+                    <a:prstGeom prst="rect">
+                      <a:avLst/>
+                    </a:prstGeom>
+                  </pic:spPr>
+                </pic:pic>
+              </a:graphicData>
+            </a:graphic>
+          </wp:inline>
+        </w:drawing>
+      </w:r>
+      <w:r>
+        <w:rPr>
+          <w:noProof/>
+        </w:rPr>
+        <w:drawing>
+          <wp:inline distT="0" distB="0" distL="0" distR="0" wp14:anchorId="6561EE3D" wp14:editId="425502C4">
+            <wp:extent cx="4906683" cy="1285872"/>
+            <wp:effectExtent l="0" t="0" r="0" b="0"/>
+            <wp:docPr id="747162737" name="Picture 6" descr="A screen shot of a computer&#10;&#10;Description automatically generated"/>
+            <wp:cNvGraphicFramePr>
+              <a:graphicFrameLocks xmlns:a="http://schemas.openxmlformats.org/drawingml/2006/main" noChangeAspect="1"/>
+            </wp:cNvGraphicFramePr>
+            <a:graphic xmlns:a="http://schemas.openxmlformats.org/drawingml/2006/main">
+              <a:graphicData uri="http://schemas.openxmlformats.org/drawingml/2006/picture">
+                <pic:pic xmlns:pic="http://schemas.openxmlformats.org/drawingml/2006/picture">
+                  <pic:nvPicPr>
+                    <pic:cNvPr id="747162737" name="Picture 6" descr="A screen shot of a computer&#10;&#10;Description automatically generated"/>
+                    <pic:cNvPicPr/>
+                  </pic:nvPicPr>
+                  <pic:blipFill>
+                    <a:blip r:embed="rId8" cstate="print">
+                      <a:extLst>
+                        <a:ext uri="{28A0092B-C50C-407E-A947-70E740481C1C}">
+                          <a14:useLocalDpi xmlns:a14="http://schemas.microsoft.com/office/drawing/2010/main" val="0"/>
+                        </a:ext>
+                      </a:extLst>
+                    </a:blip>
+                    <a:stretch>
+                      <a:fillRect/>
+                    </a:stretch>
+                  </pic:blipFill>
+                  <pic:spPr>
+                    <a:xfrm>
+                      <a:off x="0" y="0"/>
+                      <a:ext cx="4972642" cy="1303157"/>
+                    </a:xfrm>
+                    <a:prstGeom prst="rect">
+                      <a:avLst/>
+                    </a:prstGeom>
+                  </pic:spPr>
+                </pic:pic>
+              </a:graphicData>
+            </a:graphic>
+          </wp:inline>
+        </w:drawing>
+      </w:r>
+    </w:p>
+    <w:p>
+      <w:pPr>
+        <w:spacing w:after="0" w:line="259" w:lineRule="auto"/>
+        <w:ind w:right="27"/>
+      </w:pPr>
+      <w:r>
+        <w:t>Output is correct.</w:t>
+      </w:r>
+    </w:p>
+    <w:p>
+      <w:pPr>
+        <w:spacing w:after="0" w:line="259" w:lineRule="auto"/>
+        <w:ind w:right="27"/>
+      </w:pPr>
+    </w:p>
+    <w:p>
+      <w:pPr>
+        <w:spacing w:after="0" w:line="259" w:lineRule="auto"/>
+        <w:ind w:right="27"/>
+      </w:pPr>
+    </w:p>
+    <w:p>
+      <w:pPr>
+        <w:spacing w:after="0" w:line="259" w:lineRule="auto"/>
+        <w:ind w:right="27"/>
+      </w:pPr>
+      <w:r>
+        <w:t>Case 3: Incorrect Digit on row 5, column 9 (sub-grid 6).</w:t>
+      </w:r>
+    </w:p>
+    <w:p>
+      <w:pPr>
+        <w:spacing w:after="0" w:line="259" w:lineRule="auto"/>
+        <w:ind w:right="27"/>
+      </w:pPr>
+      <w:r>
+        <w:rPr>
+          <w:noProof/>
+        </w:rPr>
+        <w:drawing>
+          <wp:inline distT="0" distB="0" distL="0" distR="0" wp14:anchorId="78AC7035" wp14:editId="4380E16E">
+            <wp:extent cx="1088572" cy="1281063"/>
+            <wp:effectExtent l="0" t="0" r="3810" b="1905"/>
+            <wp:docPr id="289160368" name="Picture 3" descr="A black background with white numbers&#10;&#10;Description automatically generated"/>
+            <wp:cNvGraphicFramePr>
+              <a:graphicFrameLocks xmlns:a="http://schemas.openxmlformats.org/drawingml/2006/main" noChangeAspect="1"/>
+            </wp:cNvGraphicFramePr>
+            <a:graphic xmlns:a="http://schemas.openxmlformats.org/drawingml/2006/main">
+              <a:graphicData uri="http://schemas.openxmlformats.org/drawingml/2006/picture">
+                <pic:pic xmlns:pic="http://schemas.openxmlformats.org/drawingml/2006/picture">
+                  <pic:nvPicPr>
+                    <pic:cNvPr id="289160368" name="Picture 3" descr="A black background with white numbers&#10;&#10;Description automatically generated"/>
+                    <pic:cNvPicPr/>
+                  </pic:nvPicPr>
+                  <pic:blipFill>
+                    <a:blip r:embed="rId9" cstate="print">
+                      <a:extLst>
+                        <a:ext uri="{28A0092B-C50C-407E-A947-70E740481C1C}">
+                          <a14:useLocalDpi xmlns:a14="http://schemas.microsoft.com/office/drawing/2010/main" val="0"/>
+                        </a:ext>
+                      </a:extLst>
+                    </a:blip>
+                    <a:stretch>
+                      <a:fillRect/>
+                    </a:stretch>
+                  </pic:blipFill>
+                  <pic:spPr>
+                    <a:xfrm>
+                      <a:off x="0" y="0"/>
+                      <a:ext cx="1096976" cy="1290953"/>
+                    </a:xfrm>
+                    <a:prstGeom prst="rect">
+                      <a:avLst/>
+                    </a:prstGeom>
+                  </pic:spPr>
+                </pic:pic>
+              </a:graphicData>
+            </a:graphic>
+          </wp:inline>
+        </w:drawing>
+      </w:r>
+      <w:r>
+        <w:rPr>
+          <w:noProof/>
+        </w:rPr>
+        <w:drawing>
+          <wp:inline distT="0" distB="0" distL="0" distR="0" wp14:anchorId="1BB818D4" wp14:editId="161BCC7F">
+            <wp:extent cx="4876800" cy="1282596"/>
+            <wp:effectExtent l="0" t="0" r="0" b="635"/>
+            <wp:docPr id="1972187805" name="Picture 4" descr="A computer screen with white text&#10;&#10;Description automatically generated"/>
+            <wp:cNvGraphicFramePr>
+              <a:graphicFrameLocks xmlns:a="http://schemas.openxmlformats.org/drawingml/2006/main" noChangeAspect="1"/>
+            </wp:cNvGraphicFramePr>
+            <a:graphic xmlns:a="http://schemas.openxmlformats.org/drawingml/2006/main">
+              <a:graphicData uri="http://schemas.openxmlformats.org/drawingml/2006/picture">
+                <pic:pic xmlns:pic="http://schemas.openxmlformats.org/drawingml/2006/picture">
+                  <pic:nvPicPr>
+                    <pic:cNvPr id="1972187805" name="Picture 4" descr="A computer screen with white text&#10;&#10;Description automatically generated"/>
+                    <pic:cNvPicPr/>
+                  </pic:nvPicPr>
+                  <pic:blipFill>
+                    <a:blip r:embed="rId10" cstate="print">
+                      <a:extLst>
+                        <a:ext uri="{28A0092B-C50C-407E-A947-70E740481C1C}">
+                          <a14:useLocalDpi xmlns:a14="http://schemas.microsoft.com/office/drawing/2010/main" val="0"/>
+                        </a:ext>
+                      </a:extLst>
+                    </a:blip>
+                    <a:stretch>
+                      <a:fillRect/>
+                    </a:stretch>
+                  </pic:blipFill>
+                  <pic:spPr>
+                    <a:xfrm>
+                      <a:off x="0" y="0"/>
+                      <a:ext cx="5035676" cy="1324380"/>
+                    </a:xfrm>
+                    <a:prstGeom prst="rect">
+                      <a:avLst/>
+                    </a:prstGeom>
+                  </pic:spPr>
+                </pic:pic>
+              </a:graphicData>
+            </a:graphic>
+          </wp:inline>
+        </w:drawing>
+      </w:r>
+    </w:p>
+    <w:p>
+      <w:pPr>
+        <w:spacing w:after="0" w:line="259" w:lineRule="auto"/>
+        <w:ind w:right="27"/>
+      </w:pPr>
+      <w:r>
+        <w:t>Output is correct.</w:t>
+      </w:r>
+    </w:p>
+    <w:p>
+      <w:pPr>
+        <w:spacing w:after="0" w:line="259" w:lineRule="auto"/>
+        <w:ind w:right="27"/>
+      </w:pPr>
+    </w:p>
+    <w:p>
+      <w:pPr>
+        <w:spacing w:after="0" w:line="259" w:lineRule="auto"/>
+        <w:ind w:right="27"/>
+      </w:pPr>
+      <w:r>
+        <w:t xml:space="preserve">Case </w:t>
+      </w:r>
+      <w:r>
+        <w:t>4</w:t>
+      </w:r>
+      <w:r>
+        <w:t xml:space="preserve">: Incorrect Digit on row </w:t>
+      </w:r>
+      <w:r>
+        <w:t>8</w:t>
+      </w:r>
+      <w:r>
+        <w:t xml:space="preserve">, column </w:t>
+      </w:r>
+      <w:r>
+        <w:t>4</w:t>
+      </w:r>
+      <w:r>
+        <w:t xml:space="preserve"> (sub-grid </w:t>
+      </w:r>
+      <w:r>
+        <w:t>8</w:t>
+      </w:r>
+      <w:r>
+        <w:t>).</w:t>
+      </w:r>
+    </w:p>
+    <w:p>
+      <w:pPr>
+        <w:spacing w:after="0" w:line="259" w:lineRule="auto"/>
+        <w:ind w:right="27"/>
+      </w:pPr>
+      <w:r>
+        <w:rPr>
+          <w:noProof/>
+        </w:rPr>
+        <w:drawing>
+          <wp:inline distT="0" distB="0" distL="0" distR="0" wp14:anchorId="5E645915" wp14:editId="3E4CA4B7">
+            <wp:extent cx="1094154" cy="1253304"/>
+            <wp:effectExtent l="0" t="0" r="0" b="4445"/>
+            <wp:docPr id="2060473155" name="Picture 7" descr="A black background with white numbers&#10;&#10;Description automatically generated"/>
+            <wp:cNvGraphicFramePr>
+              <a:graphicFrameLocks xmlns:a="http://schemas.openxmlformats.org/drawingml/2006/main" noChangeAspect="1"/>
+            </wp:cNvGraphicFramePr>
+            <a:graphic xmlns:a="http://schemas.openxmlformats.org/drawingml/2006/main">
+              <a:graphicData uri="http://schemas.openxmlformats.org/drawingml/2006/picture">
+                <pic:pic xmlns:pic="http://schemas.openxmlformats.org/drawingml/2006/picture">
+                  <pic:nvPicPr>
+                    <pic:cNvPr id="2060473155" name="Picture 7" descr="A black background with white numbers&#10;&#10;Description automatically generated"/>
+                    <pic:cNvPicPr/>
+                  </pic:nvPicPr>
+                  <pic:blipFill>
+                    <a:blip r:embed="rId11" cstate="print">
+                      <a:extLst>
+                        <a:ext uri="{28A0092B-C50C-407E-A947-70E740481C1C}">
+                          <a14:useLocalDpi xmlns:a14="http://schemas.microsoft.com/office/drawing/2010/main" val="0"/>
+                        </a:ext>
+                      </a:extLst>
+                    </a:blip>
+                    <a:stretch>
+                      <a:fillRect/>
+                    </a:stretch>
+                  </pic:blipFill>
+                  <pic:spPr>
+                    <a:xfrm>
+                      <a:off x="0" y="0"/>
+                      <a:ext cx="1133814" cy="1298733"/>
+                    </a:xfrm>
+                    <a:prstGeom prst="rect">
+                      <a:avLst/>
+                    </a:prstGeom>
+                  </pic:spPr>
+                </pic:pic>
+              </a:graphicData>
+            </a:graphic>
+          </wp:inline>
+        </w:drawing>
+      </w:r>
+      <w:r>
+        <w:rPr>
+          <w:noProof/>
+        </w:rPr>
+        <w:drawing>
+          <wp:inline distT="0" distB="0" distL="0" distR="0" wp14:anchorId="7B6BD762" wp14:editId="32F00DC2">
+            <wp:extent cx="4986215" cy="1260138"/>
+            <wp:effectExtent l="0" t="0" r="5080" b="0"/>
+            <wp:docPr id="1039469208" name="Picture 8" descr="A screen shot of a computer&#10;&#10;Description automatically generated"/>
+            <wp:cNvGraphicFramePr>
+              <a:graphicFrameLocks xmlns:a="http://schemas.openxmlformats.org/drawingml/2006/main" noChangeAspect="1"/>
+            </wp:cNvGraphicFramePr>
+            <a:graphic xmlns:a="http://schemas.openxmlformats.org/drawingml/2006/main">
+              <a:graphicData uri="http://schemas.openxmlformats.org/drawingml/2006/picture">
+                <pic:pic xmlns:pic="http://schemas.openxmlformats.org/drawingml/2006/picture">
+                  <pic:nvPicPr>
+                    <pic:cNvPr id="1039469208" name="Picture 8" descr="A screen shot of a computer&#10;&#10;Description automatically generated"/>
+                    <pic:cNvPicPr/>
+                  </pic:nvPicPr>
+                  <pic:blipFill>
+                    <a:blip r:embed="rId12" cstate="print">
+                      <a:extLst>
+                        <a:ext uri="{28A0092B-C50C-407E-A947-70E740481C1C}">
+                          <a14:useLocalDpi xmlns:a14="http://schemas.microsoft.com/office/drawing/2010/main" val="0"/>
+                        </a:ext>
+                      </a:extLst>
+                    </a:blip>
+                    <a:stretch>
+                      <a:fillRect/>
+                    </a:stretch>
+                  </pic:blipFill>
+                  <pic:spPr>
+                    <a:xfrm>
+                      <a:off x="0" y="0"/>
+                      <a:ext cx="5120797" cy="1294150"/>
+                    </a:xfrm>
+                    <a:prstGeom prst="rect">
+                      <a:avLst/>
+                    </a:prstGeom>
+                  </pic:spPr>
+                </pic:pic>
+              </a:graphicData>
+            </a:graphic>
+          </wp:inline>
+        </w:drawing>
+      </w:r>
+    </w:p>
+    <w:p>
+      <w:pPr>
+        <w:spacing w:after="0" w:line="259" w:lineRule="auto"/>
+        <w:ind w:right="27"/>
+      </w:pPr>
+      <w:r>
+        <w:t>Output is correct.</w:t>
+      </w:r>
+    </w:p>
+    <w:p>
+      <w:pPr>
+        <w:spacing w:after="0" w:line="259" w:lineRule="auto"/>
+        <w:ind w:right="27"/>
+      </w:pPr>
     </w:p>
     <w:sectPr>
       <w:pgSz w:w="11900" w:h="16840"/>
@@ -1098,6 +1813,95 @@
     </w:lvl>
   </w:abstractNum>
   <w:abstractNum w:abstractNumId="1" w15:restartNumberingAfterBreak="0">
+    <w:nsid w:val="24C257BA"/>
+    <w:multiLevelType w:val="hybridMultilevel"/>
+    <w:tmpl w:val="C28289E8"/>
+    <w:lvl w:ilvl="0" w:tplc="0809000F">
+      <w:start w:val="1"/>
+      <w:numFmt w:val="decimal"/>
+      <w:lvlText w:val="%1."/>
+      <w:lvlJc w:val="left"/>
+      <w:pPr>
+        <w:ind w:left="720" w:hanging="360"/>
+      </w:pPr>
+      <w:rPr>
+        <w:rFonts w:hint="default"/>
+      </w:rPr>
+    </w:lvl>
+    <w:lvl w:ilvl="1" w:tplc="08090019" w:tentative="1">
+      <w:start w:val="1"/>
+      <w:numFmt w:val="lowerLetter"/>
+      <w:lvlText w:val="%2."/>
+      <w:lvlJc w:val="left"/>
+      <w:pPr>
+        <w:ind w:left="1440" w:hanging="360"/>
+      </w:pPr>
+    </w:lvl>
+    <w:lvl w:ilvl="2" w:tplc="0809001B" w:tentative="1">
+      <w:start w:val="1"/>
+      <w:numFmt w:val="lowerRoman"/>
+      <w:lvlText w:val="%3."/>
+      <w:lvlJc w:val="right"/>
+      <w:pPr>
+        <w:ind w:left="2160" w:hanging="180"/>
+      </w:pPr>
+    </w:lvl>
+    <w:lvl w:ilvl="3" w:tplc="0809000F" w:tentative="1">
+      <w:start w:val="1"/>
+      <w:numFmt w:val="decimal"/>
+      <w:lvlText w:val="%4."/>
+      <w:lvlJc w:val="left"/>
+      <w:pPr>
+        <w:ind w:left="2880" w:hanging="360"/>
+      </w:pPr>
+    </w:lvl>
+    <w:lvl w:ilvl="4" w:tplc="08090019" w:tentative="1">
+      <w:start w:val="1"/>
+      <w:numFmt w:val="lowerLetter"/>
+      <w:lvlText w:val="%5."/>
+      <w:lvlJc w:val="left"/>
+      <w:pPr>
+        <w:ind w:left="3600" w:hanging="360"/>
+      </w:pPr>
+    </w:lvl>
+    <w:lvl w:ilvl="5" w:tplc="0809001B" w:tentative="1">
+      <w:start w:val="1"/>
+      <w:numFmt w:val="lowerRoman"/>
+      <w:lvlText w:val="%6."/>
+      <w:lvlJc w:val="right"/>
+      <w:pPr>
+        <w:ind w:left="4320" w:hanging="180"/>
+      </w:pPr>
+    </w:lvl>
+    <w:lvl w:ilvl="6" w:tplc="0809000F" w:tentative="1">
+      <w:start w:val="1"/>
+      <w:numFmt w:val="decimal"/>
+      <w:lvlText w:val="%7."/>
+      <w:lvlJc w:val="left"/>
+      <w:pPr>
+        <w:ind w:left="5040" w:hanging="360"/>
+      </w:pPr>
+    </w:lvl>
+    <w:lvl w:ilvl="7" w:tplc="08090019" w:tentative="1">
+      <w:start w:val="1"/>
+      <w:numFmt w:val="lowerLetter"/>
+      <w:lvlText w:val="%8."/>
+      <w:lvlJc w:val="left"/>
+      <w:pPr>
+        <w:ind w:left="5760" w:hanging="360"/>
+      </w:pPr>
+    </w:lvl>
+    <w:lvl w:ilvl="8" w:tplc="0809001B" w:tentative="1">
+      <w:start w:val="1"/>
+      <w:numFmt w:val="lowerRoman"/>
+      <w:lvlText w:val="%9."/>
+      <w:lvlJc w:val="right"/>
+      <w:pPr>
+        <w:ind w:left="6480" w:hanging="180"/>
+      </w:pPr>
+    </w:lvl>
+  </w:abstractNum>
+  <w:abstractNum w:abstractNumId="2" w15:restartNumberingAfterBreak="0">
     <w:nsid w:val="64C2436D"/>
     <w:multiLevelType w:val="hybridMultilevel"/>
     <w:tmpl w:val="C0260F50"/>
@@ -1310,10 +2114,13 @@
     </w:lvl>
   </w:abstractNum>
   <w:num w:numId="1" w16cid:durableId="1884710425">
-    <w:abstractNumId w:val="1"/>
+    <w:abstractNumId w:val="2"/>
   </w:num>
   <w:num w:numId="2" w16cid:durableId="579288281">
     <w:abstractNumId w:val="0"/>
+  </w:num>
+  <w:num w:numId="3" w16cid:durableId="277419358">
+    <w:abstractNumId w:val="1"/>
   </w:num>
 </w:numbering>
 </file>
@@ -1770,6 +2577,17 @@
       </w:tblCellMar>
     </w:tblPr>
   </w:style>
+  <w:style w:type="paragraph" w:styleId="ListParagraph">
+    <w:name w:val="List Paragraph"/>
+    <w:basedOn w:val="Normal"/>
+    <w:uiPriority w:val="34"/>
+    <w:qFormat/>
+    <w:rsid w:val="004A52BD"/>
+    <w:pPr>
+      <w:ind w:left="720"/>
+      <w:contextualSpacing/>
+    </w:pPr>
+  </w:style>
 </w:styles>
 </file>
 
